--- a/Realtidssystemer/Kursus 12/Kursus 12 Opgave 1 og 2 EDF.docx
+++ b/Realtidssystemer/Kursus 12/Kursus 12 Opgave 1 og 2 EDF.docx
@@ -12,6 +12,9 @@
     </w:p>
     <w:p>
       <w:r>
+        <w:rPr>
+          <w:noProof/>
+        </w:rPr>
         <w:drawing>
           <wp:inline distT="0" distB="0" distL="0" distR="0" wp14:anchorId="42DD31D7" wp14:editId="4B4F838B">
             <wp:extent cx="5943600" cy="3413760"/>
@@ -51,23 +54,97 @@
     </w:p>
     <w:p>
       <w:r>
-        <w:t xml:space="preserve">Her kigger vi på, har alle tasks </w:t>
-      </w:r>
-      <w:proofErr w:type="spellStart"/>
-      <w:r>
-        <w:t>delay</w:t>
-      </w:r>
-      <w:proofErr w:type="spellEnd"/>
-      <w:r>
-        <w:t xml:space="preserve"> stører eller samme </w:t>
-      </w:r>
-      <w:proofErr w:type="spellStart"/>
-      <w:r>
-        <w:t>delay</w:t>
-      </w:r>
-      <w:proofErr w:type="spellEnd"/>
+        <w:t xml:space="preserve">I venstre side </w:t>
+      </w:r>
+      <w:r>
+        <w:t>kigger vi på,</w:t>
+      </w:r>
+      <w:r>
+        <w:t xml:space="preserve"> om de to tasks kan scheduleres med fixed priority som RMA/DMA. Altså,</w:t>
+      </w:r>
+      <w:r>
+        <w:t xml:space="preserve"> har alle tasks delay stø</w:t>
+      </w:r>
+      <w:r>
+        <w:t>r</w:t>
+      </w:r>
+      <w:r>
+        <w:t xml:space="preserve">re eller samme </w:t>
+      </w:r>
+      <w:r>
+        <w:t>tid</w:t>
+      </w:r>
       <w:r>
         <w:t xml:space="preserve"> som deres perioder?</w:t>
+      </w:r>
+      <w:r>
+        <w:t xml:space="preserve"> Hvis </w:t>
+      </w:r>
+      <m:oMath>
+        <m:sSub>
+          <m:sSubPr>
+            <m:ctrlPr>
+              <w:rPr>
+                <w:rFonts w:ascii="Cambria Math" w:hAnsi="Cambria Math"/>
+                <w:i/>
+              </w:rPr>
+            </m:ctrlPr>
+          </m:sSubPr>
+          <m:e>
+            <m:r>
+              <w:rPr>
+                <w:rFonts w:ascii="Cambria Math" w:hAnsi="Cambria Math"/>
+              </w:rPr>
+              <m:t>d</m:t>
+            </m:r>
+          </m:e>
+          <m:sub>
+            <m:r>
+              <w:rPr>
+                <w:rFonts w:ascii="Cambria Math" w:hAnsi="Cambria Math"/>
+              </w:rPr>
+              <m:t>i</m:t>
+            </m:r>
+          </m:sub>
+        </m:sSub>
+        <m:r>
+          <w:rPr>
+            <w:rFonts w:ascii="Cambria Math" w:hAnsi="Cambria Math"/>
+          </w:rPr>
+          <m:t>≥</m:t>
+        </m:r>
+        <m:sSub>
+          <m:sSubPr>
+            <m:ctrlPr>
+              <w:rPr>
+                <w:rFonts w:ascii="Cambria Math" w:hAnsi="Cambria Math"/>
+                <w:i/>
+              </w:rPr>
+            </m:ctrlPr>
+          </m:sSubPr>
+          <m:e>
+            <m:r>
+              <w:rPr>
+                <w:rFonts w:ascii="Cambria Math" w:hAnsi="Cambria Math"/>
+              </w:rPr>
+              <m:t>T</m:t>
+            </m:r>
+          </m:e>
+          <m:sub>
+            <m:r>
+              <w:rPr>
+                <w:rFonts w:ascii="Cambria Math" w:hAnsi="Cambria Math"/>
+              </w:rPr>
+              <m:t>i</m:t>
+            </m:r>
+          </m:sub>
+        </m:sSub>
+      </m:oMath>
+      <w:r>
+        <w:rPr>
+          <w:rFonts w:eastAsiaTheme="minorEastAsia"/>
+        </w:rPr>
+        <w:t xml:space="preserve"> så kan der bruges fixed schedules, ellers ikke.</w:t>
       </w:r>
     </w:p>
     <w:p>
@@ -77,50 +154,20 @@
     </w:p>
     <w:p>
       <w:r>
-        <w:t xml:space="preserve">Derfor duer </w:t>
-      </w:r>
-      <w:proofErr w:type="spellStart"/>
-      <w:r>
-        <w:t>fixed</w:t>
-      </w:r>
-      <w:proofErr w:type="spellEnd"/>
-      <w:r>
-        <w:t xml:space="preserve"> </w:t>
-      </w:r>
-      <w:proofErr w:type="spellStart"/>
-      <w:r>
-        <w:t>priority</w:t>
-      </w:r>
-      <w:proofErr w:type="spellEnd"/>
-      <w:r>
-        <w:t xml:space="preserve"> ikke, da det vil resultere i </w:t>
-      </w:r>
-      <w:proofErr w:type="spellStart"/>
-      <w:r>
-        <w:t>missed</w:t>
-      </w:r>
-      <w:proofErr w:type="spellEnd"/>
-      <w:r>
-        <w:t xml:space="preserve"> deadline.</w:t>
-      </w:r>
-    </w:p>
-    <w:p/>
-    <w:p>
-      <w:r>
-        <w:t>EDF sætter selv prioriteringen således at den task med den nærmeste deadline, kan nå at køre, hvorimod DMA kører efter en bruger defineret prioritet.</w:t>
+        <w:t>Derfor duer fixed priority ikke, da det vil resultere i missed deadline.</w:t>
+      </w:r>
+      <w:r>
+        <w:t xml:space="preserve"> I det tilfælde kan man stadig lave EDF schedulering.</w:t>
       </w:r>
     </w:p>
     <w:p>
       <w:r>
-        <w:t xml:space="preserve">Vi har udtrykket for </w:t>
-      </w:r>
-      <w:proofErr w:type="spellStart"/>
-      <w:r>
-        <w:t>work</w:t>
-      </w:r>
-      <w:proofErr w:type="spellEnd"/>
-      <w:r>
-        <w:t xml:space="preserve"> flow:</w:t>
+        <w:t>EDF sætter selv prioriteringen således at den task med den nærmeste deadline, kan nå at køre, hvorimod DMA kører efter en bruger defineret prioritet.</w:t>
+      </w:r>
+    </w:p>
+    <w:p>
+      <w:r>
+        <w:t>Vi har udtrykket for work flow:</w:t>
       </w:r>
     </w:p>
     <w:p>
@@ -756,6 +803,9 @@
     </w:p>
     <w:p>
       <w:r>
+        <w:rPr>
+          <w:noProof/>
+        </w:rPr>
         <w:drawing>
           <wp:inline distT="0" distB="0" distL="0" distR="0" wp14:anchorId="5A3E8F01" wp14:editId="40AB3A20">
             <wp:extent cx="5943600" cy="3529965"/>
@@ -795,32 +845,19 @@
     </w:p>
     <w:p>
       <w:r>
-        <w:t xml:space="preserve">Her ser vi at der ikke opstår problemer, da task 1 og 2 ikke afbryder hinanden. Når der ikke er afbrydelse, så er der aldrig problemer med </w:t>
-      </w:r>
-      <w:proofErr w:type="spellStart"/>
-      <w:r>
-        <w:t>semaphoren</w:t>
-      </w:r>
-      <w:proofErr w:type="spellEnd"/>
-      <w:r>
-        <w:t>.</w:t>
+        <w:t>Her ser vi at der ikke opstår problemer, da task 1 og 2 ikke afbryder hinanden. Når der ikke er afbrydelse, så er der aldrig problemer med semaphoren.</w:t>
       </w:r>
     </w:p>
     <w:p>
       <w:r>
-        <w:t xml:space="preserve">Vi kan lave om på rutinen så ingen tasks afbryder hinanden, derfor er der intet problem med </w:t>
-      </w:r>
-      <w:proofErr w:type="spellStart"/>
-      <w:r>
-        <w:t>semaphore</w:t>
-      </w:r>
-      <w:proofErr w:type="spellEnd"/>
-      <w:r>
-        <w:t>.</w:t>
+        <w:t>Vi kan lave om på rutinen så ingen tasks afbryder hinanden, derfor er der intet problem med semaphore.</w:t>
       </w:r>
     </w:p>
     <w:p>
       <w:r>
+        <w:rPr>
+          <w:noProof/>
+        </w:rPr>
         <w:drawing>
           <wp:inline distT="0" distB="0" distL="0" distR="0" wp14:anchorId="6DBD148F" wp14:editId="27A4208F">
             <wp:extent cx="5943600" cy="3300730"/>
